--- a/Solution.docx
+++ b/Solution.docx
@@ -104,6 +104,15 @@
           <w:lang w:val="en-IN"/>
         </w:rPr>
         <w:t xml:space="preserve">This project aims to build a dynamic, interactive dashboard in TIBCO Spotfire by integrating data from multiple open APIs. The dashboard includes predictive modeling, geospatial visualizations, calculated metrics, and user-driven interactivity for exploring </w:t>
+      </w:r>
+      <w:r>
+        <w:rPr>
+          <w:rFonts w:ascii="Calibri" w:eastAsia="Times New Roman" w:hAnsi="Calibri" w:cs="Calibri"/>
+          <w:sz w:val="24"/>
+          <w:szCs w:val="24"/>
+          <w:lang w:val="en-IN"/>
+        </w:rPr>
+        <w:t xml:space="preserve">Census, </w:t>
       </w:r>
       <w:r>
         <w:rPr>
@@ -1265,7 +1274,7 @@
           <w:sz w:val="24"/>
           <w:szCs w:val="24"/>
         </w:rPr>
-        <w:t>Covid19_India</w:t>
+        <w:t>Covid19</w:t>
       </w:r>
       <w:r>
         <w:rPr>
@@ -1314,7 +1323,7 @@
           <w:sz w:val="24"/>
           <w:szCs w:val="24"/>
         </w:rPr>
-        <w:t>Covid19_India</w:t>
+        <w:t>Covid19</w:t>
       </w:r>
       <w:r>
         <w:rPr>
@@ -1359,6 +1368,124 @@
           <w:szCs w:val="24"/>
         </w:rPr>
         <w:t>Many-to-One</w:t>
+      </w:r>
+    </w:p>
+    <w:p>
+      <w:pPr>
+        <w:numPr>
+          <w:ilvl w:val="1"/>
+          <w:numId w:val="17"/>
+        </w:numPr>
+        <w:spacing w:before="100" w:beforeAutospacing="1" w:after="100" w:afterAutospacing="1"/>
+        <w:jc w:val="both"/>
+        <w:rPr>
+          <w:rFonts w:asciiTheme="majorHAnsi" w:eastAsia="Times New Roman" w:hAnsiTheme="majorHAnsi" w:cstheme="majorHAnsi"/>
+          <w:sz w:val="24"/>
+          <w:szCs w:val="24"/>
+        </w:rPr>
+      </w:pPr>
+      <w:r>
+        <w:rPr>
+          <w:rFonts w:asciiTheme="majorHAnsi" w:eastAsia="Times New Roman" w:hAnsiTheme="majorHAnsi" w:cstheme="majorHAnsi"/>
+          <w:sz w:val="24"/>
+          <w:szCs w:val="24"/>
+        </w:rPr>
+        <w:t>Covid19</w:t>
+      </w:r>
+      <w:r>
+        <w:rPr>
+          <w:rFonts w:asciiTheme="majorHAnsi" w:eastAsia="Times New Roman" w:hAnsiTheme="majorHAnsi" w:cstheme="majorHAnsi"/>
+          <w:sz w:val="24"/>
+          <w:szCs w:val="24"/>
+        </w:rPr>
+        <w:t>_India</w:t>
+      </w:r>
+      <w:r>
+        <w:rPr>
+          <w:rFonts w:asciiTheme="majorHAnsi" w:eastAsia="Times New Roman" w:hAnsiTheme="majorHAnsi" w:cstheme="majorHAnsi"/>
+          <w:sz w:val="24"/>
+          <w:szCs w:val="24"/>
+        </w:rPr>
+        <w:t xml:space="preserve"> ↔ Covid19: </w:t>
+      </w:r>
+      <w:r>
+        <w:rPr>
+          <w:rFonts w:asciiTheme="majorHAnsi" w:eastAsia="Times New Roman" w:hAnsiTheme="majorHAnsi" w:cstheme="majorHAnsi"/>
+          <w:b/>
+          <w:bCs/>
+          <w:sz w:val="24"/>
+          <w:szCs w:val="24"/>
+        </w:rPr>
+        <w:t>Many-to-</w:t>
+      </w:r>
+      <w:r>
+        <w:rPr>
+          <w:rFonts w:asciiTheme="majorHAnsi" w:eastAsia="Times New Roman" w:hAnsiTheme="majorHAnsi" w:cstheme="majorHAnsi"/>
+          <w:b/>
+          <w:bCs/>
+          <w:sz w:val="24"/>
+          <w:szCs w:val="24"/>
+        </w:rPr>
+        <w:t>Many</w:t>
+      </w:r>
+    </w:p>
+    <w:p>
+      <w:pPr>
+        <w:numPr>
+          <w:ilvl w:val="1"/>
+          <w:numId w:val="17"/>
+        </w:numPr>
+        <w:spacing w:before="100" w:beforeAutospacing="1" w:after="100" w:afterAutospacing="1"/>
+        <w:jc w:val="both"/>
+        <w:rPr>
+          <w:rFonts w:asciiTheme="majorHAnsi" w:eastAsia="Times New Roman" w:hAnsiTheme="majorHAnsi" w:cstheme="majorHAnsi"/>
+          <w:sz w:val="24"/>
+          <w:szCs w:val="24"/>
+        </w:rPr>
+      </w:pPr>
+      <w:r>
+        <w:rPr>
+          <w:rFonts w:asciiTheme="majorHAnsi" w:eastAsia="Times New Roman" w:hAnsiTheme="majorHAnsi" w:cstheme="majorHAnsi"/>
+          <w:sz w:val="24"/>
+          <w:szCs w:val="24"/>
+        </w:rPr>
+        <w:t>Covid19</w:t>
+      </w:r>
+      <w:r>
+        <w:rPr>
+          <w:rFonts w:asciiTheme="majorHAnsi" w:eastAsia="Times New Roman" w:hAnsiTheme="majorHAnsi" w:cstheme="majorHAnsi"/>
+          <w:sz w:val="24"/>
+          <w:szCs w:val="24"/>
+        </w:rPr>
+        <w:t>_USA</w:t>
+      </w:r>
+      <w:r>
+        <w:rPr>
+          <w:rFonts w:asciiTheme="majorHAnsi" w:eastAsia="Times New Roman" w:hAnsiTheme="majorHAnsi" w:cstheme="majorHAnsi"/>
+          <w:sz w:val="24"/>
+          <w:szCs w:val="24"/>
+        </w:rPr>
+        <w:t xml:space="preserve"> ↔ Covid19: </w:t>
+      </w:r>
+      <w:r>
+        <w:rPr>
+          <w:rFonts w:asciiTheme="majorHAnsi" w:eastAsia="Times New Roman" w:hAnsiTheme="majorHAnsi" w:cstheme="majorHAnsi"/>
+          <w:b/>
+          <w:bCs/>
+          <w:sz w:val="24"/>
+          <w:szCs w:val="24"/>
+        </w:rPr>
+        <w:t>Many-to-</w:t>
+      </w:r>
+      <w:r>
+        <w:rPr>
+          <w:rFonts w:asciiTheme="majorHAnsi" w:eastAsia="Times New Roman" w:hAnsiTheme="majorHAnsi" w:cstheme="majorHAnsi"/>
+          <w:b/>
+          <w:bCs/>
+          <w:sz w:val="24"/>
+          <w:szCs w:val="24"/>
+        </w:rPr>
+        <w:t>Many</w:t>
       </w:r>
     </w:p>
     <w:p>
@@ -1417,7 +1544,6 @@
           <w:sz w:val="32"/>
           <w:szCs w:val="32"/>
         </w:rPr>
-        <w:lastRenderedPageBreak/>
         <w:t>Data</w:t>
       </w:r>
       <w:r>
@@ -1998,6 +2124,29 @@
           <w:szCs w:val="24"/>
         </w:rPr>
         <w:t>Concatenated state and city</w:t>
+      </w:r>
+    </w:p>
+    <w:p>
+      <w:pPr>
+        <w:numPr>
+          <w:ilvl w:val="1"/>
+          <w:numId w:val="1"/>
+        </w:numPr>
+        <w:spacing w:before="100" w:beforeAutospacing="1" w:after="100" w:afterAutospacing="1"/>
+        <w:jc w:val="both"/>
+        <w:rPr>
+          <w:rFonts w:asciiTheme="majorHAnsi" w:eastAsia="Times New Roman" w:hAnsiTheme="majorHAnsi" w:cstheme="majorHAnsi"/>
+          <w:sz w:val="24"/>
+          <w:szCs w:val="24"/>
+        </w:rPr>
+      </w:pPr>
+      <w:r>
+        <w:rPr>
+          <w:rFonts w:asciiTheme="majorHAnsi" w:eastAsia="Times New Roman" w:hAnsiTheme="majorHAnsi" w:cstheme="majorHAnsi"/>
+          <w:sz w:val="24"/>
+          <w:szCs w:val="24"/>
+        </w:rPr>
+        <w:t>GDP</w:t>
       </w:r>
     </w:p>
     <w:p>
@@ -3219,7 +3368,67 @@
           <w:szCs w:val="24"/>
           <w:lang w:val="en-IN"/>
         </w:rPr>
-        <w:t>Description: Applied unsupervised K-Means clustering to segment the dataset into n_clusters groups using numerical features. The model parameters like init, n_init, max_iter, and tol were tuned for optimal convergence, and cluster labels were added to the dataset for downstream analysis or visualization.</w:t>
+        <w:t xml:space="preserve">Description: Applied unsupervised </w:t>
+      </w:r>
+      <w:r>
+        <w:rPr>
+          <w:rFonts w:eastAsia="Times New Roman"/>
+          <w:b/>
+          <w:bCs/>
+          <w:sz w:val="24"/>
+          <w:szCs w:val="24"/>
+          <w:lang w:val="en-IN"/>
+        </w:rPr>
+        <w:t>K-Means clustering</w:t>
+      </w:r>
+      <w:r>
+        <w:rPr>
+          <w:rFonts w:eastAsia="Times New Roman"/>
+          <w:sz w:val="24"/>
+          <w:szCs w:val="24"/>
+          <w:lang w:val="en-IN"/>
+        </w:rPr>
+        <w:t xml:space="preserve"> to segment the dataset into n_clusters groups using numerical features. The model parameters like </w:t>
+      </w:r>
+      <w:r>
+        <w:rPr>
+          <w:rFonts w:eastAsia="Times New Roman"/>
+          <w:b/>
+          <w:bCs/>
+          <w:sz w:val="24"/>
+          <w:szCs w:val="24"/>
+          <w:lang w:val="en-IN"/>
+        </w:rPr>
+        <w:t>init, n_init, max_iter, and tol</w:t>
+      </w:r>
+      <w:r>
+        <w:rPr>
+          <w:rFonts w:eastAsia="Times New Roman"/>
+          <w:sz w:val="24"/>
+          <w:szCs w:val="24"/>
+          <w:lang w:val="en-IN"/>
+        </w:rPr>
+        <w:t xml:space="preserve"> were tuned for </w:t>
+      </w:r>
+      <w:r>
+        <w:rPr>
+          <w:rFonts w:eastAsia="Times New Roman"/>
+          <w:b/>
+          <w:bCs/>
+          <w:sz w:val="24"/>
+          <w:szCs w:val="24"/>
+          <w:lang w:val="en-IN"/>
+        </w:rPr>
+        <w:t>optimal convergence</w:t>
+      </w:r>
+      <w:r>
+        <w:rPr>
+          <w:rFonts w:eastAsia="Times New Roman"/>
+          <w:sz w:val="24"/>
+          <w:szCs w:val="24"/>
+          <w:lang w:val="en-IN"/>
+        </w:rPr>
+        <w:t>, and cluster labels were added to the dataset for downstream analysis or visualization.</w:t>
       </w:r>
     </w:p>
     <w:p>
@@ -4073,7 +4282,7 @@
           <w:szCs w:val="24"/>
           <w:lang w:val="en-IN"/>
         </w:rPr>
-        <w:t xml:space="preserve"> (cities or states) you want to load data for</w:t>
+        <w:t xml:space="preserve"> (cities) you want to load data for</w:t>
       </w:r>
       <w:r>
         <w:rPr>
@@ -4510,7 +4719,7 @@
           <w:szCs w:val="24"/>
           <w:lang w:val="en-IN"/>
         </w:rPr>
-        <w:t>Left Panel - Location Filter</w:t>
+        <w:t>Location Filter</w:t>
       </w:r>
     </w:p>
     <w:p>
@@ -4583,7 +4792,7 @@
           <w:szCs w:val="24"/>
           <w:lang w:val="en-IN"/>
         </w:rPr>
-        <w:t>Top Center - Weather Forecast Cards</w:t>
+        <w:t>Weather Forecast Cards</w:t>
       </w:r>
     </w:p>
     <w:p>
@@ -4652,7 +4861,7 @@
           <w:szCs w:val="24"/>
           <w:lang w:val="en-IN"/>
         </w:rPr>
-        <w:t>Top Right - Sunrise and Sunset</w:t>
+        <w:t>Sunrise and Sunset</w:t>
       </w:r>
     </w:p>
     <w:p>
@@ -4705,148 +4914,6 @@
       <w:pPr>
         <w:rPr>
           <w:rFonts w:asciiTheme="majorHAnsi" w:eastAsia="Times New Roman" w:hAnsiTheme="majorHAnsi" w:cstheme="majorHAnsi"/>
-          <w:b/>
-          <w:bCs/>
-          <w:sz w:val="24"/>
-          <w:szCs w:val="24"/>
-          <w:lang w:val="en-IN"/>
-        </w:rPr>
-      </w:pPr>
-      <w:r>
-        <w:rPr>
-          <w:rFonts w:asciiTheme="majorHAnsi" w:eastAsia="Times New Roman" w:hAnsiTheme="majorHAnsi" w:cstheme="majorHAnsi"/>
-          <w:b/>
-          <w:bCs/>
-          <w:sz w:val="24"/>
-          <w:szCs w:val="24"/>
-          <w:lang w:val="en-IN"/>
-        </w:rPr>
-        <w:t>Center Left - Current Weather Snapshot</w:t>
-      </w:r>
-    </w:p>
-    <w:p>
-      <w:pPr>
-        <w:numPr>
-          <w:ilvl w:val="0"/>
-          <w:numId w:val="32"/>
-        </w:numPr>
-        <w:rPr>
-          <w:rFonts w:asciiTheme="majorHAnsi" w:eastAsia="Times New Roman" w:hAnsiTheme="majorHAnsi" w:cstheme="majorHAnsi"/>
-          <w:sz w:val="24"/>
-          <w:szCs w:val="24"/>
-          <w:lang w:val="en-IN"/>
-        </w:rPr>
-      </w:pPr>
-      <w:r>
-        <w:rPr>
-          <w:rFonts w:asciiTheme="majorHAnsi" w:eastAsia="Times New Roman" w:hAnsiTheme="majorHAnsi" w:cstheme="majorHAnsi"/>
-          <w:sz w:val="24"/>
-          <w:szCs w:val="24"/>
-          <w:lang w:val="en-IN"/>
-        </w:rPr>
-        <w:t>Shows current weather conditions like temperature, humidity, wind speed/direction, pressure, visibility, etc., for the selected city.</w:t>
-      </w:r>
-    </w:p>
-    <w:p>
-      <w:pPr>
-        <w:numPr>
-          <w:ilvl w:val="0"/>
-          <w:numId w:val="32"/>
-        </w:numPr>
-        <w:rPr>
-          <w:rFonts w:asciiTheme="majorHAnsi" w:eastAsia="Times New Roman" w:hAnsiTheme="majorHAnsi" w:cstheme="majorHAnsi"/>
-          <w:sz w:val="24"/>
-          <w:szCs w:val="24"/>
-          <w:lang w:val="en-IN"/>
-        </w:rPr>
-      </w:pPr>
-      <w:r>
-        <w:rPr>
-          <w:rFonts w:asciiTheme="majorHAnsi" w:eastAsia="Times New Roman" w:hAnsiTheme="majorHAnsi" w:cstheme="majorHAnsi"/>
-          <w:sz w:val="24"/>
-          <w:szCs w:val="24"/>
-          <w:lang w:val="en-IN"/>
-        </w:rPr>
-        <w:t>Offers a complete snapshot of real-time atmospheric parameters useful for immediate weather monitoring.</w:t>
-      </w:r>
-    </w:p>
-    <w:p>
-      <w:pPr>
-        <w:rPr>
-          <w:rFonts w:asciiTheme="majorHAnsi" w:eastAsia="Times New Roman" w:hAnsiTheme="majorHAnsi" w:cstheme="majorHAnsi"/>
-          <w:b/>
-          <w:bCs/>
-          <w:sz w:val="24"/>
-          <w:szCs w:val="24"/>
-          <w:lang w:val="en-IN"/>
-        </w:rPr>
-      </w:pPr>
-      <w:r>
-        <w:rPr>
-          <w:rFonts w:asciiTheme="majorHAnsi" w:eastAsia="Times New Roman" w:hAnsiTheme="majorHAnsi" w:cstheme="majorHAnsi"/>
-          <w:b/>
-          <w:bCs/>
-          <w:sz w:val="24"/>
-          <w:szCs w:val="24"/>
-          <w:lang w:val="en-IN"/>
-        </w:rPr>
-        <w:t>Center - Temperature Trends (Line Chart)</w:t>
-      </w:r>
-    </w:p>
-    <w:p>
-      <w:pPr>
-        <w:numPr>
-          <w:ilvl w:val="0"/>
-          <w:numId w:val="33"/>
-        </w:numPr>
-        <w:rPr>
-          <w:rFonts w:asciiTheme="majorHAnsi" w:eastAsia="Times New Roman" w:hAnsiTheme="majorHAnsi" w:cstheme="majorHAnsi"/>
-          <w:sz w:val="24"/>
-          <w:szCs w:val="24"/>
-          <w:lang w:val="en-IN"/>
-        </w:rPr>
-      </w:pPr>
-      <w:r>
-        <w:rPr>
-          <w:rFonts w:asciiTheme="majorHAnsi" w:eastAsia="Times New Roman" w:hAnsiTheme="majorHAnsi" w:cstheme="majorHAnsi"/>
-          <w:sz w:val="24"/>
-          <w:szCs w:val="24"/>
-          <w:lang w:val="en-IN"/>
-        </w:rPr>
-        <w:t>Line chart displaying variation in temperature over time for the selected cities.</w:t>
-      </w:r>
-    </w:p>
-    <w:p>
-      <w:pPr>
-        <w:numPr>
-          <w:ilvl w:val="0"/>
-          <w:numId w:val="33"/>
-        </w:numPr>
-        <w:rPr>
-          <w:rFonts w:asciiTheme="majorHAnsi" w:eastAsia="Times New Roman" w:hAnsiTheme="majorHAnsi" w:cstheme="majorHAnsi"/>
-          <w:sz w:val="24"/>
-          <w:szCs w:val="24"/>
-          <w:lang w:val="en-IN"/>
-        </w:rPr>
-      </w:pPr>
-      <w:r>
-        <w:rPr>
-          <w:rFonts w:asciiTheme="majorHAnsi" w:eastAsia="Times New Roman" w:hAnsiTheme="majorHAnsi" w:cstheme="majorHAnsi"/>
-          <w:sz w:val="24"/>
-          <w:szCs w:val="24"/>
-          <w:lang w:val="en-IN"/>
-        </w:rPr>
-        <w:t>Helps identify patterns, peaks, and drops in daily temperatures to assess consistency or volatility.</w:t>
-      </w:r>
-    </w:p>
-    <w:p>
-      <w:pPr>
-        <w:pStyle w:val="ListParagraph"/>
-        <w:spacing w:after="0" w:line="276" w:lineRule="auto"/>
-        <w:ind w:left="360"/>
-        <w:jc w:val="center"/>
-        <w:rPr>
-          <w:rFonts w:eastAsia="Times New Roman"/>
           <w:sz w:val="24"/>
           <w:szCs w:val="24"/>
           <w:lang w:val="en-IN"/>
@@ -4861,9 +4928,9 @@
           <w:lang w:val="en-IN"/>
         </w:rPr>
         <w:drawing>
-          <wp:inline distT="0" distB="0" distL="0" distR="0" wp14:anchorId="39D98D8C" wp14:editId="64C6C670">
-            <wp:extent cx="5034982" cy="2450601"/>
-            <wp:effectExtent l="0" t="0" r="0" b="6985"/>
+          <wp:inline distT="0" distB="0" distL="0" distR="0" wp14:anchorId="00F731B4" wp14:editId="71F7EC45">
+            <wp:extent cx="6477000" cy="3152452"/>
+            <wp:effectExtent l="0" t="0" r="0" b="0"/>
             <wp:docPr id="289949025" name="Picture 1"/>
             <wp:cNvGraphicFramePr>
               <a:graphicFrameLocks xmlns:a="http://schemas.openxmlformats.org/drawingml/2006/main" noChangeAspect="1"/>
@@ -4884,7 +4951,7 @@
                   <pic:spPr>
                     <a:xfrm>
                       <a:off x="0" y="0"/>
-                      <a:ext cx="5073027" cy="2469118"/>
+                      <a:ext cx="6528820" cy="3177673"/>
                     </a:xfrm>
                     <a:prstGeom prst="rect">
                       <a:avLst/>
@@ -4899,6 +4966,158 @@
     </w:p>
     <w:p>
       <w:pPr>
+        <w:rPr>
+          <w:rFonts w:asciiTheme="majorHAnsi" w:eastAsia="Times New Roman" w:hAnsiTheme="majorHAnsi" w:cstheme="majorHAnsi"/>
+          <w:b/>
+          <w:bCs/>
+          <w:sz w:val="24"/>
+          <w:szCs w:val="24"/>
+          <w:lang w:val="en-IN"/>
+        </w:rPr>
+      </w:pPr>
+      <w:r>
+        <w:rPr>
+          <w:rFonts w:asciiTheme="majorHAnsi" w:eastAsia="Times New Roman" w:hAnsiTheme="majorHAnsi" w:cstheme="majorHAnsi"/>
+          <w:b/>
+          <w:bCs/>
+          <w:sz w:val="24"/>
+          <w:szCs w:val="24"/>
+          <w:lang w:val="en-IN"/>
+        </w:rPr>
+        <w:t>Current Weather Snapshot</w:t>
+      </w:r>
+    </w:p>
+    <w:p>
+      <w:pPr>
+        <w:numPr>
+          <w:ilvl w:val="0"/>
+          <w:numId w:val="32"/>
+        </w:numPr>
+        <w:rPr>
+          <w:rFonts w:asciiTheme="majorHAnsi" w:eastAsia="Times New Roman" w:hAnsiTheme="majorHAnsi" w:cstheme="majorHAnsi"/>
+          <w:sz w:val="24"/>
+          <w:szCs w:val="24"/>
+          <w:lang w:val="en-IN"/>
+        </w:rPr>
+      </w:pPr>
+      <w:r>
+        <w:rPr>
+          <w:rFonts w:asciiTheme="majorHAnsi" w:eastAsia="Times New Roman" w:hAnsiTheme="majorHAnsi" w:cstheme="majorHAnsi"/>
+          <w:sz w:val="24"/>
+          <w:szCs w:val="24"/>
+          <w:lang w:val="en-IN"/>
+        </w:rPr>
+        <w:t>Shows current weather conditions like temperature, humidity, wind speed/direction, pressure, visibility, etc., for the selected city.</w:t>
+      </w:r>
+    </w:p>
+    <w:p>
+      <w:pPr>
+        <w:numPr>
+          <w:ilvl w:val="0"/>
+          <w:numId w:val="32"/>
+        </w:numPr>
+        <w:rPr>
+          <w:rFonts w:asciiTheme="majorHAnsi" w:eastAsia="Times New Roman" w:hAnsiTheme="majorHAnsi" w:cstheme="majorHAnsi"/>
+          <w:sz w:val="24"/>
+          <w:szCs w:val="24"/>
+          <w:lang w:val="en-IN"/>
+        </w:rPr>
+      </w:pPr>
+      <w:r>
+        <w:rPr>
+          <w:rFonts w:asciiTheme="majorHAnsi" w:eastAsia="Times New Roman" w:hAnsiTheme="majorHAnsi" w:cstheme="majorHAnsi"/>
+          <w:sz w:val="24"/>
+          <w:szCs w:val="24"/>
+          <w:lang w:val="en-IN"/>
+        </w:rPr>
+        <w:t>Offers a complete snapshot of real-time atmospheric parameters useful for immediate weather monitoring.</w:t>
+      </w:r>
+    </w:p>
+    <w:p>
+      <w:pPr>
+        <w:rPr>
+          <w:rFonts w:asciiTheme="majorHAnsi" w:eastAsia="Times New Roman" w:hAnsiTheme="majorHAnsi" w:cstheme="majorHAnsi"/>
+          <w:b/>
+          <w:bCs/>
+          <w:sz w:val="24"/>
+          <w:szCs w:val="24"/>
+          <w:lang w:val="en-IN"/>
+        </w:rPr>
+      </w:pPr>
+      <w:r>
+        <w:rPr>
+          <w:rFonts w:asciiTheme="majorHAnsi" w:eastAsia="Times New Roman" w:hAnsiTheme="majorHAnsi" w:cstheme="majorHAnsi"/>
+          <w:b/>
+          <w:bCs/>
+          <w:sz w:val="24"/>
+          <w:szCs w:val="24"/>
+          <w:lang w:val="en-IN"/>
+        </w:rPr>
+        <w:t>Temperature Trends (Line Chart)</w:t>
+      </w:r>
+    </w:p>
+    <w:p>
+      <w:pPr>
+        <w:numPr>
+          <w:ilvl w:val="0"/>
+          <w:numId w:val="33"/>
+        </w:numPr>
+        <w:rPr>
+          <w:rFonts w:asciiTheme="majorHAnsi" w:eastAsia="Times New Roman" w:hAnsiTheme="majorHAnsi" w:cstheme="majorHAnsi"/>
+          <w:sz w:val="24"/>
+          <w:szCs w:val="24"/>
+          <w:lang w:val="en-IN"/>
+        </w:rPr>
+      </w:pPr>
+      <w:r>
+        <w:rPr>
+          <w:rFonts w:asciiTheme="majorHAnsi" w:eastAsia="Times New Roman" w:hAnsiTheme="majorHAnsi" w:cstheme="majorHAnsi"/>
+          <w:sz w:val="24"/>
+          <w:szCs w:val="24"/>
+          <w:lang w:val="en-IN"/>
+        </w:rPr>
+        <w:t>Line chart displaying variation in temperature over time for the selected cities.</w:t>
+      </w:r>
+    </w:p>
+    <w:p>
+      <w:pPr>
+        <w:numPr>
+          <w:ilvl w:val="0"/>
+          <w:numId w:val="33"/>
+        </w:numPr>
+        <w:rPr>
+          <w:rFonts w:asciiTheme="majorHAnsi" w:eastAsia="Times New Roman" w:hAnsiTheme="majorHAnsi" w:cstheme="majorHAnsi"/>
+          <w:sz w:val="24"/>
+          <w:szCs w:val="24"/>
+          <w:lang w:val="en-IN"/>
+        </w:rPr>
+      </w:pPr>
+      <w:r>
+        <w:rPr>
+          <w:rFonts w:asciiTheme="majorHAnsi" w:eastAsia="Times New Roman" w:hAnsiTheme="majorHAnsi" w:cstheme="majorHAnsi"/>
+          <w:sz w:val="24"/>
+          <w:szCs w:val="24"/>
+          <w:lang w:val="en-IN"/>
+        </w:rPr>
+        <w:t>Helps identify patterns, peaks, and drops in daily temperatures to assess consistency or volatility.</w:t>
+      </w:r>
+    </w:p>
+    <w:p>
+      <w:pPr>
+        <w:pStyle w:val="ListParagraph"/>
+        <w:spacing w:after="0" w:line="276" w:lineRule="auto"/>
+        <w:ind w:left="360"/>
+        <w:jc w:val="center"/>
+        <w:rPr>
+          <w:rFonts w:eastAsia="Times New Roman"/>
+          <w:sz w:val="24"/>
+          <w:szCs w:val="24"/>
+          <w:lang w:val="en-IN"/>
+        </w:rPr>
+      </w:pPr>
+    </w:p>
+    <w:p>
+      <w:pPr>
         <w:tabs>
           <w:tab w:val="left" w:pos="1843"/>
         </w:tabs>
@@ -4921,7 +5140,7 @@
           <w:szCs w:val="24"/>
           <w:lang w:val="en-IN"/>
         </w:rPr>
-        <w:t>Center Right - Points on Map</w:t>
+        <w:t>Points on Map</w:t>
       </w:r>
     </w:p>
     <w:p>
@@ -5001,7 +5220,7 @@
           <w:szCs w:val="24"/>
           <w:lang w:val="en-IN"/>
         </w:rPr>
-        <w:t>Bottom Right - Precipitation per Time (Bar Chart)</w:t>
+        <w:t>Precipitation per Time (Bar Chart)</w:t>
       </w:r>
     </w:p>
     <w:p>
@@ -5428,12 +5647,9 @@
         <w:tabs>
           <w:tab w:val="left" w:pos="1843"/>
         </w:tabs>
-        <w:spacing w:before="240" w:after="240"/>
-        <w:jc w:val="center"/>
-        <w:rPr>
-          <w:rFonts w:ascii="Calibri" w:eastAsia="Times New Roman" w:hAnsi="Calibri" w:cs="Calibri"/>
-          <w:b/>
-          <w:bCs/>
+        <w:jc w:val="both"/>
+        <w:rPr>
+          <w:rFonts w:eastAsia="Times New Roman"/>
           <w:sz w:val="24"/>
           <w:szCs w:val="24"/>
           <w:lang w:val="en-IN"/>
@@ -5450,9 +5666,9 @@
           <w:lang w:val="en-IN"/>
         </w:rPr>
         <w:drawing>
-          <wp:inline distT="0" distB="0" distL="0" distR="0" wp14:anchorId="4B43CF9A" wp14:editId="6CF9F508">
-            <wp:extent cx="4932218" cy="2387478"/>
-            <wp:effectExtent l="0" t="0" r="1905" b="0"/>
+          <wp:inline distT="0" distB="0" distL="0" distR="0" wp14:anchorId="7616DCB4" wp14:editId="5BAB5330">
+            <wp:extent cx="6218062" cy="3009900"/>
+            <wp:effectExtent l="0" t="0" r="0" b="0"/>
             <wp:docPr id="1559770291" name="Picture 1"/>
             <wp:cNvGraphicFramePr>
               <a:graphicFrameLocks xmlns:a="http://schemas.openxmlformats.org/drawingml/2006/main" noChangeAspect="1"/>
@@ -5473,7 +5689,7 @@
                   <pic:spPr>
                     <a:xfrm>
                       <a:off x="0" y="0"/>
-                      <a:ext cx="4955224" cy="2398614"/>
+                      <a:ext cx="6273582" cy="3036775"/>
                     </a:xfrm>
                     <a:prstGeom prst="rect">
                       <a:avLst/>
@@ -5493,15 +5709,15 @@
         </w:tabs>
         <w:jc w:val="both"/>
         <w:rPr>
-          <w:rFonts w:ascii="Calibri" w:eastAsia="Times New Roman" w:hAnsi="Calibri" w:cs="Calibri"/>
-          <w:sz w:val="24"/>
-          <w:szCs w:val="24"/>
-          <w:lang w:val="en-IN"/>
-        </w:rPr>
-      </w:pPr>
-      <w:r>
-        <w:rPr>
-          <w:rFonts w:ascii="Calibri" w:eastAsia="Times New Roman" w:hAnsi="Calibri" w:cs="Calibri"/>
+          <w:rFonts w:asciiTheme="majorHAnsi" w:eastAsia="Times New Roman" w:hAnsiTheme="majorHAnsi" w:cstheme="majorHAnsi"/>
+          <w:sz w:val="24"/>
+          <w:szCs w:val="24"/>
+          <w:lang w:val="en-IN"/>
+        </w:rPr>
+      </w:pPr>
+      <w:r>
+        <w:rPr>
+          <w:rFonts w:asciiTheme="majorHAnsi" w:eastAsia="Times New Roman" w:hAnsiTheme="majorHAnsi" w:cstheme="majorHAnsi"/>
           <w:b/>
           <w:bCs/>
           <w:sz w:val="24"/>
@@ -5512,7 +5728,7 @@
       </w:r>
       <w:r>
         <w:rPr>
-          <w:rFonts w:ascii="Calibri" w:eastAsia="Times New Roman" w:hAnsi="Calibri" w:cs="Calibri"/>
+          <w:rFonts w:asciiTheme="majorHAnsi" w:eastAsia="Times New Roman" w:hAnsiTheme="majorHAnsi" w:cstheme="majorHAnsi"/>
           <w:sz w:val="24"/>
           <w:szCs w:val="24"/>
           <w:lang w:val="en-IN"/>
@@ -5522,7 +5738,6 @@
     </w:p>
     <w:p>
       <w:pPr>
-        <w:pStyle w:val="ListParagraph"/>
         <w:numPr>
           <w:ilvl w:val="0"/>
           <w:numId w:val="41"/>
@@ -5530,18 +5745,17 @@
         <w:tabs>
           <w:tab w:val="left" w:pos="1843"/>
         </w:tabs>
-        <w:spacing w:after="0" w:line="276" w:lineRule="auto"/>
         <w:jc w:val="both"/>
         <w:rPr>
-          <w:rFonts w:eastAsia="Times New Roman"/>
-          <w:sz w:val="24"/>
-          <w:szCs w:val="24"/>
-          <w:lang w:val="en-IN"/>
-        </w:rPr>
-      </w:pPr>
-      <w:r>
-        <w:rPr>
-          <w:rFonts w:eastAsia="Times New Roman"/>
+          <w:rFonts w:asciiTheme="majorHAnsi" w:eastAsia="Times New Roman" w:hAnsiTheme="majorHAnsi" w:cstheme="majorHAnsi"/>
+          <w:sz w:val="24"/>
+          <w:szCs w:val="24"/>
+          <w:lang w:val="en-IN"/>
+        </w:rPr>
+      </w:pPr>
+      <w:r>
+        <w:rPr>
+          <w:rFonts w:asciiTheme="majorHAnsi" w:eastAsia="Times New Roman" w:hAnsiTheme="majorHAnsi" w:cstheme="majorHAnsi"/>
           <w:sz w:val="24"/>
           <w:szCs w:val="24"/>
           <w:lang w:val="en-IN"/>
@@ -5551,7 +5765,6 @@
     </w:p>
     <w:p>
       <w:pPr>
-        <w:pStyle w:val="ListParagraph"/>
         <w:numPr>
           <w:ilvl w:val="0"/>
           <w:numId w:val="41"/>
@@ -5559,18 +5772,17 @@
         <w:tabs>
           <w:tab w:val="left" w:pos="1843"/>
         </w:tabs>
-        <w:spacing w:after="0" w:line="276" w:lineRule="auto"/>
         <w:jc w:val="both"/>
         <w:rPr>
-          <w:rFonts w:eastAsia="Times New Roman"/>
-          <w:sz w:val="24"/>
-          <w:szCs w:val="24"/>
-          <w:lang w:val="en-IN"/>
-        </w:rPr>
-      </w:pPr>
-      <w:r>
-        <w:rPr>
-          <w:rFonts w:eastAsia="Times New Roman"/>
+          <w:rFonts w:asciiTheme="majorHAnsi" w:eastAsia="Times New Roman" w:hAnsiTheme="majorHAnsi" w:cstheme="majorHAnsi"/>
+          <w:sz w:val="24"/>
+          <w:szCs w:val="24"/>
+          <w:lang w:val="en-IN"/>
+        </w:rPr>
+      </w:pPr>
+      <w:r>
+        <w:rPr>
+          <w:rFonts w:asciiTheme="majorHAnsi" w:eastAsia="Times New Roman" w:hAnsiTheme="majorHAnsi" w:cstheme="majorHAnsi"/>
           <w:sz w:val="24"/>
           <w:szCs w:val="24"/>
           <w:lang w:val="en-IN"/>
@@ -5585,7 +5797,7 @@
         </w:tabs>
         <w:jc w:val="both"/>
         <w:rPr>
-          <w:rFonts w:ascii="Calibri" w:eastAsia="Times New Roman" w:hAnsi="Calibri" w:cs="Calibri"/>
+          <w:rFonts w:asciiTheme="majorHAnsi" w:eastAsia="Times New Roman" w:hAnsiTheme="majorHAnsi" w:cstheme="majorHAnsi"/>
           <w:b/>
           <w:bCs/>
           <w:sz w:val="24"/>
@@ -5595,7 +5807,7 @@
       </w:pPr>
       <w:r>
         <w:rPr>
-          <w:rFonts w:ascii="Calibri" w:eastAsia="Times New Roman" w:hAnsi="Calibri" w:cs="Calibri"/>
+          <w:rFonts w:asciiTheme="majorHAnsi" w:eastAsia="Times New Roman" w:hAnsiTheme="majorHAnsi" w:cstheme="majorHAnsi"/>
           <w:b/>
           <w:bCs/>
           <w:sz w:val="24"/>
@@ -5607,7 +5819,6 @@
     </w:p>
     <w:p>
       <w:pPr>
-        <w:pStyle w:val="ListParagraph"/>
         <w:numPr>
           <w:ilvl w:val="0"/>
           <w:numId w:val="42"/>
@@ -5615,18 +5826,17 @@
         <w:tabs>
           <w:tab w:val="left" w:pos="1843"/>
         </w:tabs>
-        <w:spacing w:after="0" w:line="276" w:lineRule="auto"/>
         <w:jc w:val="both"/>
         <w:rPr>
-          <w:rFonts w:eastAsia="Times New Roman"/>
-          <w:sz w:val="24"/>
-          <w:szCs w:val="24"/>
-          <w:lang w:val="en-IN"/>
-        </w:rPr>
-      </w:pPr>
-      <w:r>
-        <w:rPr>
-          <w:rFonts w:eastAsia="Times New Roman"/>
+          <w:rFonts w:asciiTheme="majorHAnsi" w:eastAsia="Times New Roman" w:hAnsiTheme="majorHAnsi" w:cstheme="majorHAnsi"/>
+          <w:sz w:val="24"/>
+          <w:szCs w:val="24"/>
+          <w:lang w:val="en-IN"/>
+        </w:rPr>
+      </w:pPr>
+      <w:r>
+        <w:rPr>
+          <w:rFonts w:asciiTheme="majorHAnsi" w:eastAsia="Times New Roman" w:hAnsiTheme="majorHAnsi" w:cstheme="majorHAnsi"/>
           <w:sz w:val="24"/>
           <w:szCs w:val="24"/>
           <w:lang w:val="en-IN"/>
@@ -5636,7 +5846,6 @@
     </w:p>
     <w:p>
       <w:pPr>
-        <w:pStyle w:val="ListParagraph"/>
         <w:numPr>
           <w:ilvl w:val="0"/>
           <w:numId w:val="42"/>
@@ -5644,18 +5853,17 @@
         <w:tabs>
           <w:tab w:val="left" w:pos="1843"/>
         </w:tabs>
-        <w:spacing w:after="0" w:line="276" w:lineRule="auto"/>
         <w:jc w:val="both"/>
         <w:rPr>
-          <w:rFonts w:eastAsia="Times New Roman"/>
-          <w:sz w:val="24"/>
-          <w:szCs w:val="24"/>
-          <w:lang w:val="en-IN"/>
-        </w:rPr>
-      </w:pPr>
-      <w:r>
-        <w:rPr>
-          <w:rFonts w:eastAsia="Times New Roman"/>
+          <w:rFonts w:asciiTheme="majorHAnsi" w:eastAsia="Times New Roman" w:hAnsiTheme="majorHAnsi" w:cstheme="majorHAnsi"/>
+          <w:sz w:val="24"/>
+          <w:szCs w:val="24"/>
+          <w:lang w:val="en-IN"/>
+        </w:rPr>
+      </w:pPr>
+      <w:r>
+        <w:rPr>
+          <w:rFonts w:asciiTheme="majorHAnsi" w:eastAsia="Times New Roman" w:hAnsiTheme="majorHAnsi" w:cstheme="majorHAnsi"/>
           <w:sz w:val="24"/>
           <w:szCs w:val="24"/>
           <w:lang w:val="en-IN"/>
@@ -6016,6 +6224,17 @@
     </w:p>
     <w:p>
       <w:pPr>
+        <w:spacing w:line="240" w:lineRule="auto"/>
+        <w:rPr>
+          <w:rFonts w:ascii="Times New Roman" w:eastAsia="Times New Roman" w:hAnsi="Times New Roman" w:cs="Times New Roman"/>
+          <w:sz w:val="24"/>
+          <w:szCs w:val="24"/>
+          <w:lang w:val="en-IN"/>
+        </w:rPr>
+      </w:pPr>
+    </w:p>
+    <w:p>
+      <w:pPr>
         <w:jc w:val="both"/>
         <w:rPr>
           <w:rFonts w:ascii="Calibri" w:eastAsia="Times New Roman" w:hAnsi="Calibri" w:cs="Calibri"/>
@@ -6045,6 +6264,7 @@
         <w:jc w:val="both"/>
         <w:rPr>
           <w:rFonts w:ascii="Calibri" w:hAnsi="Calibri" w:cs="Calibri"/>
+          <w:color w:val="000000" w:themeColor="text1"/>
           <w:sz w:val="24"/>
           <w:szCs w:val="24"/>
         </w:rPr>
@@ -6053,6 +6273,7 @@
         <w:rPr>
           <w:rStyle w:val="Strong"/>
           <w:rFonts w:ascii="Calibri" w:hAnsi="Calibri" w:cs="Calibri"/>
+          <w:color w:val="000000" w:themeColor="text1"/>
           <w:sz w:val="24"/>
           <w:szCs w:val="24"/>
         </w:rPr>
@@ -6137,7 +6358,7 @@
           <w:rStyle w:val="Strong"/>
           <w:rFonts w:ascii="Calibri" w:hAnsi="Calibri" w:cs="Calibri"/>
         </w:rPr>
-        <w:t>Top-Left Chart: Clustering Data (Home Value vs Home Rent)</w:t>
+        <w:t>Clustering Data (Home Value vs Home Rent)</w:t>
       </w:r>
     </w:p>
     <w:p>
@@ -6299,7 +6520,7 @@
           <w:sz w:val="24"/>
           <w:szCs w:val="24"/>
         </w:rPr>
-        <w:t>Top-Center Panel: Input for K-Means</w:t>
+        <w:t>Input for K-Means</w:t>
       </w:r>
     </w:p>
     <w:p>
@@ -6437,379 +6658,9 @@
     </w:p>
     <w:p>
       <w:pPr>
-        <w:pStyle w:val="Heading2"/>
-        <w:spacing w:before="0" w:after="0"/>
-        <w:jc w:val="both"/>
-        <w:rPr>
-          <w:rFonts w:ascii="Calibri" w:hAnsi="Calibri" w:cs="Calibri"/>
-          <w:sz w:val="24"/>
-          <w:szCs w:val="24"/>
-        </w:rPr>
-      </w:pPr>
-      <w:r>
-        <w:rPr>
-          <w:rStyle w:val="Strong"/>
-          <w:rFonts w:ascii="Calibri" w:hAnsi="Calibri" w:cs="Calibri"/>
-          <w:sz w:val="24"/>
-          <w:szCs w:val="24"/>
-        </w:rPr>
-        <w:t>Top-Right Chart: Population per State by Age</w:t>
-      </w:r>
-    </w:p>
-    <w:p>
-      <w:pPr>
-        <w:pStyle w:val="NormalWeb"/>
-        <w:numPr>
-          <w:ilvl w:val="0"/>
-          <w:numId w:val="54"/>
-        </w:numPr>
-        <w:spacing w:before="0" w:beforeAutospacing="0" w:after="0" w:afterAutospacing="0" w:line="276" w:lineRule="auto"/>
-        <w:jc w:val="both"/>
-        <w:rPr>
-          <w:rFonts w:ascii="Calibri" w:hAnsi="Calibri" w:cs="Calibri"/>
-        </w:rPr>
-      </w:pPr>
-      <w:r>
-        <w:rPr>
-          <w:rFonts w:ascii="Calibri" w:hAnsi="Calibri" w:cs="Calibri"/>
-        </w:rPr>
-        <w:t xml:space="preserve">Vertical bar chart comparing total </w:t>
-      </w:r>
-      <w:r>
-        <w:rPr>
-          <w:rStyle w:val="Strong"/>
-          <w:rFonts w:ascii="Calibri" w:hAnsi="Calibri" w:cs="Calibri"/>
-        </w:rPr>
-        <w:t>population by state</w:t>
-      </w:r>
-      <w:r>
-        <w:rPr>
-          <w:rFonts w:ascii="Calibri" w:hAnsi="Calibri" w:cs="Calibri"/>
-        </w:rPr>
-        <w:t xml:space="preserve">, segmented by </w:t>
-      </w:r>
-      <w:r>
-        <w:rPr>
-          <w:rStyle w:val="Strong"/>
-          <w:rFonts w:ascii="Calibri" w:hAnsi="Calibri" w:cs="Calibri"/>
-        </w:rPr>
-        <w:t>age bracket or average age</w:t>
-      </w:r>
-      <w:r>
-        <w:rPr>
-          <w:rFonts w:ascii="Calibri" w:hAnsi="Calibri" w:cs="Calibri"/>
-        </w:rPr>
-        <w:t xml:space="preserve"> (based on the </w:t>
-      </w:r>
-      <w:proofErr w:type="spellStart"/>
-      <w:r>
-        <w:rPr>
-          <w:rFonts w:ascii="Calibri" w:hAnsi="Calibri" w:cs="Calibri"/>
-        </w:rPr>
-        <w:t>color</w:t>
-      </w:r>
-      <w:proofErr w:type="spellEnd"/>
-      <w:r>
-        <w:rPr>
-          <w:rFonts w:ascii="Calibri" w:hAnsi="Calibri" w:cs="Calibri"/>
-        </w:rPr>
-        <w:t xml:space="preserve"> legend showing Max and Min).</w:t>
-      </w:r>
-    </w:p>
-    <w:p>
-      <w:pPr>
-        <w:pStyle w:val="NormalWeb"/>
-        <w:numPr>
-          <w:ilvl w:val="0"/>
-          <w:numId w:val="54"/>
-        </w:numPr>
-        <w:spacing w:before="0" w:beforeAutospacing="0" w:after="0" w:afterAutospacing="0" w:line="276" w:lineRule="auto"/>
-        <w:jc w:val="both"/>
-        <w:rPr>
-          <w:rFonts w:ascii="Calibri" w:hAnsi="Calibri" w:cs="Calibri"/>
-        </w:rPr>
-      </w:pPr>
-      <w:r>
-        <w:rPr>
-          <w:rFonts w:ascii="Calibri" w:hAnsi="Calibri" w:cs="Calibri"/>
-        </w:rPr>
-        <w:t xml:space="preserve">This helps compare population sizes and aging trends. A higher average age could indicate an older population, influencing policy needs like healthcare, retirement planning, or </w:t>
-      </w:r>
-      <w:proofErr w:type="spellStart"/>
-      <w:r>
-        <w:rPr>
-          <w:rFonts w:ascii="Calibri" w:hAnsi="Calibri" w:cs="Calibri"/>
-        </w:rPr>
-        <w:t>labor</w:t>
-      </w:r>
-      <w:proofErr w:type="spellEnd"/>
-      <w:r>
-        <w:rPr>
-          <w:rFonts w:ascii="Calibri" w:hAnsi="Calibri" w:cs="Calibri"/>
-        </w:rPr>
-        <w:t xml:space="preserve"> force shifts.</w:t>
-      </w:r>
-    </w:p>
-    <w:p>
-      <w:pPr>
-        <w:pStyle w:val="Heading2"/>
-        <w:spacing w:before="0" w:after="0"/>
-        <w:jc w:val="both"/>
-        <w:rPr>
-          <w:rFonts w:ascii="Calibri" w:hAnsi="Calibri" w:cs="Calibri"/>
-          <w:sz w:val="24"/>
-          <w:szCs w:val="24"/>
-        </w:rPr>
-      </w:pPr>
-      <w:r>
-        <w:rPr>
-          <w:rStyle w:val="Strong"/>
-          <w:rFonts w:ascii="Calibri" w:hAnsi="Calibri" w:cs="Calibri"/>
-          <w:sz w:val="24"/>
-          <w:szCs w:val="24"/>
-        </w:rPr>
-        <w:t>Bottom-Left Map: Unemployment Rate</w:t>
-      </w:r>
-    </w:p>
-    <w:p>
-      <w:pPr>
-        <w:pStyle w:val="NormalWeb"/>
-        <w:numPr>
-          <w:ilvl w:val="0"/>
-          <w:numId w:val="55"/>
-        </w:numPr>
-        <w:spacing w:before="0" w:beforeAutospacing="0" w:after="0" w:afterAutospacing="0" w:line="276" w:lineRule="auto"/>
-        <w:jc w:val="both"/>
-        <w:rPr>
-          <w:rFonts w:ascii="Calibri" w:hAnsi="Calibri" w:cs="Calibri"/>
-        </w:rPr>
-      </w:pPr>
-      <w:r>
-        <w:rPr>
-          <w:rFonts w:ascii="Calibri" w:hAnsi="Calibri" w:cs="Calibri"/>
-        </w:rPr>
-        <w:t xml:space="preserve">A </w:t>
-      </w:r>
-      <w:r>
-        <w:rPr>
-          <w:rStyle w:val="Strong"/>
-          <w:rFonts w:ascii="Calibri" w:hAnsi="Calibri" w:cs="Calibri"/>
-        </w:rPr>
-        <w:t>choropleth</w:t>
-      </w:r>
-      <w:r>
-        <w:rPr>
-          <w:rFonts w:ascii="Calibri" w:hAnsi="Calibri" w:cs="Calibri"/>
-        </w:rPr>
-        <w:t xml:space="preserve"> or shaded map showing unemployment rates by state (e.g., Illinois and New York are highlighted).</w:t>
-      </w:r>
-    </w:p>
-    <w:p>
-      <w:pPr>
-        <w:pStyle w:val="NormalWeb"/>
-        <w:numPr>
-          <w:ilvl w:val="0"/>
-          <w:numId w:val="55"/>
-        </w:numPr>
-        <w:spacing w:before="0" w:beforeAutospacing="0" w:after="0" w:afterAutospacing="0" w:line="276" w:lineRule="auto"/>
-        <w:jc w:val="both"/>
-        <w:rPr>
-          <w:rFonts w:ascii="Calibri" w:hAnsi="Calibri" w:cs="Calibri"/>
-        </w:rPr>
-      </w:pPr>
-      <w:r>
-        <w:rPr>
-          <w:rFonts w:ascii="Calibri" w:hAnsi="Calibri" w:cs="Calibri"/>
-        </w:rPr>
-        <w:t xml:space="preserve">Offers geographic insight into which states are facing higher unemployment, supporting </w:t>
-      </w:r>
-      <w:proofErr w:type="spellStart"/>
-      <w:r>
-        <w:rPr>
-          <w:rStyle w:val="Strong"/>
-          <w:rFonts w:ascii="Calibri" w:hAnsi="Calibri" w:cs="Calibri"/>
-        </w:rPr>
-        <w:t>labor</w:t>
-      </w:r>
-      <w:proofErr w:type="spellEnd"/>
-      <w:r>
-        <w:rPr>
-          <w:rStyle w:val="Strong"/>
-          <w:rFonts w:ascii="Calibri" w:hAnsi="Calibri" w:cs="Calibri"/>
-        </w:rPr>
-        <w:t xml:space="preserve"> market comparisons</w:t>
-      </w:r>
-      <w:r>
-        <w:rPr>
-          <w:rFonts w:ascii="Calibri" w:hAnsi="Calibri" w:cs="Calibri"/>
-        </w:rPr>
-        <w:t xml:space="preserve"> or </w:t>
-      </w:r>
-      <w:r>
-        <w:rPr>
-          <w:rStyle w:val="Strong"/>
-          <w:rFonts w:ascii="Calibri" w:hAnsi="Calibri" w:cs="Calibri"/>
-        </w:rPr>
-        <w:t>policy impact evaluations</w:t>
-      </w:r>
-      <w:r>
-        <w:rPr>
-          <w:rFonts w:ascii="Calibri" w:hAnsi="Calibri" w:cs="Calibri"/>
-        </w:rPr>
-        <w:t>.</w:t>
-      </w:r>
-    </w:p>
-    <w:p>
-      <w:pPr>
-        <w:jc w:val="both"/>
-        <w:rPr>
-          <w:rFonts w:ascii="Calibri" w:hAnsi="Calibri" w:cs="Calibri"/>
-          <w:sz w:val="24"/>
-          <w:szCs w:val="24"/>
-        </w:rPr>
-      </w:pPr>
-      <w:r>
-        <w:rPr>
-          <w:rFonts w:ascii="Calibri" w:hAnsi="Calibri" w:cs="Calibri"/>
-          <w:sz w:val="24"/>
-          <w:szCs w:val="24"/>
-        </w:rPr>
-        <w:pict w14:anchorId="00C6F3A0">
-          <v:rect id="_x0000_i1025" style="width:0;height:1.5pt" o:hrstd="t" o:hr="t" fillcolor="#a0a0a0" stroked="f"/>
-        </w:pict>
-      </w:r>
-    </w:p>
-    <w:p>
-      <w:pPr>
-        <w:pStyle w:val="Heading2"/>
-        <w:spacing w:before="0" w:after="0"/>
-        <w:jc w:val="both"/>
-        <w:rPr>
-          <w:rFonts w:ascii="Calibri" w:hAnsi="Calibri" w:cs="Calibri"/>
-          <w:sz w:val="24"/>
-          <w:szCs w:val="24"/>
-        </w:rPr>
-      </w:pPr>
-      <w:r>
-        <w:rPr>
-          <w:rStyle w:val="Strong"/>
-          <w:rFonts w:ascii="Calibri" w:hAnsi="Calibri" w:cs="Calibri"/>
-          <w:sz w:val="24"/>
-          <w:szCs w:val="24"/>
-        </w:rPr>
-        <w:t>Bottom-Center Chart: Population Distribution</w:t>
-      </w:r>
-    </w:p>
-    <w:p>
-      <w:pPr>
-        <w:pStyle w:val="NormalWeb"/>
-        <w:numPr>
-          <w:ilvl w:val="0"/>
-          <w:numId w:val="56"/>
-        </w:numPr>
-        <w:spacing w:before="0" w:beforeAutospacing="0" w:after="0" w:afterAutospacing="0" w:line="276" w:lineRule="auto"/>
-        <w:jc w:val="both"/>
-        <w:rPr>
-          <w:rFonts w:ascii="Calibri" w:hAnsi="Calibri" w:cs="Calibri"/>
-        </w:rPr>
-      </w:pPr>
-      <w:r>
-        <w:rPr>
-          <w:rFonts w:ascii="Calibri" w:hAnsi="Calibri" w:cs="Calibri"/>
-        </w:rPr>
-        <w:t xml:space="preserve">A </w:t>
-      </w:r>
-      <w:r>
-        <w:rPr>
-          <w:rStyle w:val="Strong"/>
-          <w:rFonts w:ascii="Calibri" w:hAnsi="Calibri" w:cs="Calibri"/>
-        </w:rPr>
-        <w:t>stacked bar chart</w:t>
-      </w:r>
-      <w:r>
-        <w:rPr>
-          <w:rFonts w:ascii="Calibri" w:hAnsi="Calibri" w:cs="Calibri"/>
-        </w:rPr>
-        <w:t xml:space="preserve"> showing the </w:t>
-      </w:r>
-      <w:r>
-        <w:rPr>
-          <w:rStyle w:val="Strong"/>
-          <w:rFonts w:ascii="Calibri" w:hAnsi="Calibri" w:cs="Calibri"/>
-        </w:rPr>
-        <w:t>racial breakdown</w:t>
-      </w:r>
-      <w:r>
-        <w:rPr>
-          <w:rFonts w:ascii="Calibri" w:hAnsi="Calibri" w:cs="Calibri"/>
-        </w:rPr>
-        <w:t xml:space="preserve"> of population by state. Each bar is split between:</w:t>
-      </w:r>
-    </w:p>
-    <w:p>
-      <w:pPr>
-        <w:pStyle w:val="NormalWeb"/>
-        <w:numPr>
-          <w:ilvl w:val="1"/>
-          <w:numId w:val="56"/>
-        </w:numPr>
-        <w:spacing w:before="0" w:beforeAutospacing="0" w:after="0" w:afterAutospacing="0" w:line="276" w:lineRule="auto"/>
-        <w:jc w:val="both"/>
-        <w:rPr>
-          <w:rFonts w:ascii="Calibri" w:hAnsi="Calibri" w:cs="Calibri"/>
-        </w:rPr>
-      </w:pPr>
-      <w:r>
-        <w:rPr>
-          <w:rFonts w:ascii="Segoe UI Emoji" w:hAnsi="Segoe UI Emoji" w:cs="Segoe UI Emoji"/>
-        </w:rPr>
-        <w:t>🔵</w:t>
-      </w:r>
-      <w:r>
-        <w:rPr>
-          <w:rFonts w:ascii="Calibri" w:hAnsi="Calibri" w:cs="Calibri"/>
-        </w:rPr>
-        <w:t xml:space="preserve"> White Population</w:t>
-      </w:r>
-    </w:p>
-    <w:p>
-      <w:pPr>
-        <w:pStyle w:val="NormalWeb"/>
-        <w:numPr>
-          <w:ilvl w:val="1"/>
-          <w:numId w:val="56"/>
-        </w:numPr>
-        <w:spacing w:before="0" w:beforeAutospacing="0" w:after="0" w:afterAutospacing="0" w:line="276" w:lineRule="auto"/>
-        <w:jc w:val="both"/>
-        <w:rPr>
-          <w:rFonts w:ascii="Calibri" w:hAnsi="Calibri" w:cs="Calibri"/>
-        </w:rPr>
-      </w:pPr>
-      <w:r>
-        <w:rPr>
-          <w:rFonts w:ascii="Segoe UI Emoji" w:hAnsi="Segoe UI Emoji" w:cs="Segoe UI Emoji"/>
-          <w:lang w:val="en"/>
-        </w:rPr>
-        <w:t>🔴</w:t>
-      </w:r>
-      <w:r>
-        <w:rPr>
-          <w:rFonts w:ascii="Calibri" w:hAnsi="Calibri" w:cs="Calibri"/>
-        </w:rPr>
-        <w:t>Black Population</w:t>
-      </w:r>
-      <w:r>
-        <w:rPr>
-          <w:rFonts w:ascii="Calibri" w:hAnsi="Calibri" w:cs="Calibri"/>
-        </w:rPr>
-        <w:t xml:space="preserve"> </w:t>
-      </w:r>
-    </w:p>
-    <w:p>
-      <w:pPr>
         <w:pStyle w:val="NormalWeb"/>
         <w:spacing w:before="0" w:beforeAutospacing="0" w:after="0" w:afterAutospacing="0" w:line="276" w:lineRule="auto"/>
-        <w:ind w:left="1080"/>
+        <w:ind w:left="360"/>
         <w:jc w:val="both"/>
         <w:rPr>
           <w:rFonts w:ascii="Calibri" w:hAnsi="Calibri" w:cs="Calibri"/>
@@ -6817,49 +6668,14 @@
       </w:pPr>
       <w:r>
         <w:rPr>
-          <w:rFonts w:ascii="Calibri" w:hAnsi="Calibri" w:cs="Calibri"/>
-        </w:rPr>
-        <w:t>(Possibly more races if dataset includes them)</w:t>
-      </w:r>
-    </w:p>
-    <w:p>
-      <w:pPr>
-        <w:rPr>
-          <w:rFonts w:ascii="Times New Roman" w:eastAsia="Times New Roman" w:hAnsi="Times New Roman" w:cs="Times New Roman"/>
-          <w:b/>
-          <w:bCs/>
-          <w:sz w:val="24"/>
-          <w:szCs w:val="24"/>
-          <w:lang w:val="en-IN"/>
-        </w:rPr>
-      </w:pPr>
-    </w:p>
-    <w:p>
-      <w:pPr>
-        <w:spacing w:line="240" w:lineRule="auto"/>
-        <w:rPr>
-          <w:rFonts w:ascii="Times New Roman" w:eastAsia="Times New Roman" w:hAnsi="Times New Roman" w:cs="Times New Roman"/>
-          <w:b/>
-          <w:bCs/>
-          <w:sz w:val="24"/>
-          <w:szCs w:val="24"/>
-          <w:lang w:val="en-IN"/>
-        </w:rPr>
-      </w:pPr>
-      <w:r>
-        <w:rPr>
-          <w:rFonts w:ascii="Times New Roman" w:eastAsia="Times New Roman" w:hAnsi="Times New Roman" w:cs="Times New Roman"/>
           <w:b/>
           <w:bCs/>
           <w:noProof/>
-          <w:sz w:val="24"/>
-          <w:szCs w:val="24"/>
-          <w:lang w:val="en-IN"/>
         </w:rPr>
         <w:drawing>
-          <wp:inline distT="0" distB="0" distL="0" distR="0" wp14:anchorId="50922217" wp14:editId="6E7CAB68">
-            <wp:extent cx="6395297" cy="3103582"/>
-            <wp:effectExtent l="0" t="0" r="5715" b="1905"/>
+          <wp:inline distT="0" distB="0" distL="0" distR="0" wp14:anchorId="4173A23A" wp14:editId="7555742E">
+            <wp:extent cx="6641906" cy="3223260"/>
+            <wp:effectExtent l="0" t="0" r="6985" b="0"/>
             <wp:docPr id="1937050479" name="Picture 1"/>
             <wp:cNvGraphicFramePr>
               <a:graphicFrameLocks xmlns:a="http://schemas.openxmlformats.org/drawingml/2006/main" noChangeAspect="1"/>
@@ -6880,7 +6696,7 @@
                   <pic:spPr>
                     <a:xfrm>
                       <a:off x="0" y="0"/>
-                      <a:ext cx="6425288" cy="3118137"/>
+                      <a:ext cx="6677146" cy="3240362"/>
                     </a:xfrm>
                     <a:prstGeom prst="rect">
                       <a:avLst/>
@@ -6895,6 +6711,373 @@
     </w:p>
     <w:p>
       <w:pPr>
+        <w:pStyle w:val="Heading2"/>
+        <w:spacing w:before="0" w:after="0"/>
+        <w:jc w:val="both"/>
+        <w:rPr>
+          <w:rFonts w:ascii="Calibri" w:hAnsi="Calibri" w:cs="Calibri"/>
+          <w:sz w:val="24"/>
+          <w:szCs w:val="24"/>
+        </w:rPr>
+      </w:pPr>
+      <w:r>
+        <w:rPr>
+          <w:rStyle w:val="Strong"/>
+          <w:rFonts w:ascii="Calibri" w:hAnsi="Calibri" w:cs="Calibri"/>
+          <w:sz w:val="24"/>
+          <w:szCs w:val="24"/>
+        </w:rPr>
+        <w:t>Population per State by Age</w:t>
+      </w:r>
+    </w:p>
+    <w:p>
+      <w:pPr>
+        <w:pStyle w:val="NormalWeb"/>
+        <w:numPr>
+          <w:ilvl w:val="0"/>
+          <w:numId w:val="54"/>
+        </w:numPr>
+        <w:spacing w:before="0" w:beforeAutospacing="0" w:after="0" w:afterAutospacing="0" w:line="276" w:lineRule="auto"/>
+        <w:jc w:val="both"/>
+        <w:rPr>
+          <w:rFonts w:ascii="Calibri" w:hAnsi="Calibri" w:cs="Calibri"/>
+        </w:rPr>
+      </w:pPr>
+      <w:r>
+        <w:rPr>
+          <w:rFonts w:ascii="Calibri" w:hAnsi="Calibri" w:cs="Calibri"/>
+        </w:rPr>
+        <w:t xml:space="preserve">Vertical bar chart comparing total </w:t>
+      </w:r>
+      <w:r>
+        <w:rPr>
+          <w:rStyle w:val="Strong"/>
+          <w:rFonts w:ascii="Calibri" w:hAnsi="Calibri" w:cs="Calibri"/>
+        </w:rPr>
+        <w:t>population by state</w:t>
+      </w:r>
+      <w:r>
+        <w:rPr>
+          <w:rFonts w:ascii="Calibri" w:hAnsi="Calibri" w:cs="Calibri"/>
+        </w:rPr>
+        <w:t xml:space="preserve">, segmented by </w:t>
+      </w:r>
+      <w:r>
+        <w:rPr>
+          <w:rStyle w:val="Strong"/>
+          <w:rFonts w:ascii="Calibri" w:hAnsi="Calibri" w:cs="Calibri"/>
+        </w:rPr>
+        <w:t>age bracket or average age</w:t>
+      </w:r>
+      <w:r>
+        <w:rPr>
+          <w:rFonts w:ascii="Calibri" w:hAnsi="Calibri" w:cs="Calibri"/>
+        </w:rPr>
+        <w:t xml:space="preserve"> (based on the </w:t>
+      </w:r>
+      <w:proofErr w:type="spellStart"/>
+      <w:r>
+        <w:rPr>
+          <w:rFonts w:ascii="Calibri" w:hAnsi="Calibri" w:cs="Calibri"/>
+        </w:rPr>
+        <w:t>color</w:t>
+      </w:r>
+      <w:proofErr w:type="spellEnd"/>
+      <w:r>
+        <w:rPr>
+          <w:rFonts w:ascii="Calibri" w:hAnsi="Calibri" w:cs="Calibri"/>
+        </w:rPr>
+        <w:t xml:space="preserve"> legend showing Max and Min).</w:t>
+      </w:r>
+    </w:p>
+    <w:p>
+      <w:pPr>
+        <w:pStyle w:val="NormalWeb"/>
+        <w:numPr>
+          <w:ilvl w:val="0"/>
+          <w:numId w:val="54"/>
+        </w:numPr>
+        <w:spacing w:before="0" w:beforeAutospacing="0" w:after="0" w:afterAutospacing="0" w:line="276" w:lineRule="auto"/>
+        <w:jc w:val="both"/>
+        <w:rPr>
+          <w:rFonts w:ascii="Calibri" w:hAnsi="Calibri" w:cs="Calibri"/>
+        </w:rPr>
+      </w:pPr>
+      <w:r>
+        <w:rPr>
+          <w:rFonts w:ascii="Calibri" w:hAnsi="Calibri" w:cs="Calibri"/>
+        </w:rPr>
+        <w:t xml:space="preserve">This helps compare population sizes and aging trends. A higher average age could indicate an older population, influencing policy needs like healthcare, retirement planning, or </w:t>
+      </w:r>
+      <w:proofErr w:type="spellStart"/>
+      <w:r>
+        <w:rPr>
+          <w:rFonts w:ascii="Calibri" w:hAnsi="Calibri" w:cs="Calibri"/>
+        </w:rPr>
+        <w:t>labor</w:t>
+      </w:r>
+      <w:proofErr w:type="spellEnd"/>
+      <w:r>
+        <w:rPr>
+          <w:rFonts w:ascii="Calibri" w:hAnsi="Calibri" w:cs="Calibri"/>
+        </w:rPr>
+        <w:t xml:space="preserve"> force shifts.</w:t>
+      </w:r>
+    </w:p>
+    <w:p>
+      <w:pPr>
+        <w:pStyle w:val="Heading2"/>
+        <w:spacing w:before="0" w:after="0"/>
+        <w:jc w:val="both"/>
+        <w:rPr>
+          <w:rFonts w:ascii="Calibri" w:hAnsi="Calibri" w:cs="Calibri"/>
+          <w:sz w:val="24"/>
+          <w:szCs w:val="24"/>
+        </w:rPr>
+      </w:pPr>
+      <w:r>
+        <w:rPr>
+          <w:rStyle w:val="Strong"/>
+          <w:rFonts w:ascii="Calibri" w:hAnsi="Calibri" w:cs="Calibri"/>
+          <w:sz w:val="24"/>
+          <w:szCs w:val="24"/>
+        </w:rPr>
+        <w:t>Unemployment Rate</w:t>
+      </w:r>
+    </w:p>
+    <w:p>
+      <w:pPr>
+        <w:pStyle w:val="NormalWeb"/>
+        <w:numPr>
+          <w:ilvl w:val="0"/>
+          <w:numId w:val="55"/>
+        </w:numPr>
+        <w:spacing w:before="0" w:beforeAutospacing="0" w:after="0" w:afterAutospacing="0" w:line="276" w:lineRule="auto"/>
+        <w:jc w:val="both"/>
+        <w:rPr>
+          <w:rFonts w:ascii="Calibri" w:hAnsi="Calibri" w:cs="Calibri"/>
+        </w:rPr>
+      </w:pPr>
+      <w:r>
+        <w:rPr>
+          <w:rFonts w:ascii="Calibri" w:hAnsi="Calibri" w:cs="Calibri"/>
+        </w:rPr>
+        <w:t xml:space="preserve">A </w:t>
+      </w:r>
+      <w:r>
+        <w:rPr>
+          <w:rStyle w:val="Strong"/>
+          <w:rFonts w:ascii="Calibri" w:hAnsi="Calibri" w:cs="Calibri"/>
+        </w:rPr>
+        <w:t>choropleth</w:t>
+      </w:r>
+      <w:r>
+        <w:rPr>
+          <w:rFonts w:ascii="Calibri" w:hAnsi="Calibri" w:cs="Calibri"/>
+        </w:rPr>
+        <w:t xml:space="preserve"> or shaded map showing unemployment rates by state (e.g., Illinois and New York are highlighted).</w:t>
+      </w:r>
+    </w:p>
+    <w:p>
+      <w:pPr>
+        <w:pStyle w:val="NormalWeb"/>
+        <w:numPr>
+          <w:ilvl w:val="0"/>
+          <w:numId w:val="55"/>
+        </w:numPr>
+        <w:spacing w:before="0" w:beforeAutospacing="0" w:after="0" w:afterAutospacing="0" w:line="276" w:lineRule="auto"/>
+        <w:jc w:val="both"/>
+        <w:rPr>
+          <w:rFonts w:ascii="Calibri" w:hAnsi="Calibri" w:cs="Calibri"/>
+        </w:rPr>
+      </w:pPr>
+      <w:r>
+        <w:rPr>
+          <w:rFonts w:ascii="Calibri" w:hAnsi="Calibri" w:cs="Calibri"/>
+        </w:rPr>
+        <w:t xml:space="preserve">Offers geographic insight into which states are facing higher unemployment, supporting </w:t>
+      </w:r>
+      <w:proofErr w:type="spellStart"/>
+      <w:r>
+        <w:rPr>
+          <w:rStyle w:val="Strong"/>
+          <w:rFonts w:ascii="Calibri" w:hAnsi="Calibri" w:cs="Calibri"/>
+        </w:rPr>
+        <w:t>labor</w:t>
+      </w:r>
+      <w:proofErr w:type="spellEnd"/>
+      <w:r>
+        <w:rPr>
+          <w:rStyle w:val="Strong"/>
+          <w:rFonts w:ascii="Calibri" w:hAnsi="Calibri" w:cs="Calibri"/>
+        </w:rPr>
+        <w:t xml:space="preserve"> market comparisons</w:t>
+      </w:r>
+      <w:r>
+        <w:rPr>
+          <w:rFonts w:ascii="Calibri" w:hAnsi="Calibri" w:cs="Calibri"/>
+        </w:rPr>
+        <w:t xml:space="preserve"> or </w:t>
+      </w:r>
+      <w:r>
+        <w:rPr>
+          <w:rStyle w:val="Strong"/>
+          <w:rFonts w:ascii="Calibri" w:hAnsi="Calibri" w:cs="Calibri"/>
+        </w:rPr>
+        <w:t>policy impact evaluations</w:t>
+      </w:r>
+      <w:r>
+        <w:rPr>
+          <w:rFonts w:ascii="Calibri" w:hAnsi="Calibri" w:cs="Calibri"/>
+        </w:rPr>
+        <w:t>.</w:t>
+      </w:r>
+    </w:p>
+    <w:p>
+      <w:pPr>
+        <w:pStyle w:val="Heading2"/>
+        <w:spacing w:before="0" w:after="0"/>
+        <w:jc w:val="both"/>
+        <w:rPr>
+          <w:rFonts w:ascii="Calibri" w:hAnsi="Calibri" w:cs="Calibri"/>
+          <w:sz w:val="24"/>
+          <w:szCs w:val="24"/>
+        </w:rPr>
+      </w:pPr>
+      <w:r>
+        <w:rPr>
+          <w:rStyle w:val="Strong"/>
+          <w:rFonts w:ascii="Calibri" w:hAnsi="Calibri" w:cs="Calibri"/>
+          <w:sz w:val="24"/>
+          <w:szCs w:val="24"/>
+        </w:rPr>
+        <w:t>Population Distribution</w:t>
+      </w:r>
+    </w:p>
+    <w:p>
+      <w:pPr>
+        <w:pStyle w:val="NormalWeb"/>
+        <w:numPr>
+          <w:ilvl w:val="0"/>
+          <w:numId w:val="56"/>
+        </w:numPr>
+        <w:spacing w:before="0" w:beforeAutospacing="0" w:after="0" w:afterAutospacing="0" w:line="276" w:lineRule="auto"/>
+        <w:jc w:val="both"/>
+        <w:rPr>
+          <w:rFonts w:ascii="Calibri" w:hAnsi="Calibri" w:cs="Calibri"/>
+        </w:rPr>
+      </w:pPr>
+      <w:r>
+        <w:rPr>
+          <w:rFonts w:ascii="Calibri" w:hAnsi="Calibri" w:cs="Calibri"/>
+        </w:rPr>
+        <w:t xml:space="preserve">A </w:t>
+      </w:r>
+      <w:r>
+        <w:rPr>
+          <w:rStyle w:val="Strong"/>
+          <w:rFonts w:ascii="Calibri" w:hAnsi="Calibri" w:cs="Calibri"/>
+        </w:rPr>
+        <w:t>stacked bar chart</w:t>
+      </w:r>
+      <w:r>
+        <w:rPr>
+          <w:rFonts w:ascii="Calibri" w:hAnsi="Calibri" w:cs="Calibri"/>
+        </w:rPr>
+        <w:t xml:space="preserve"> showing the </w:t>
+      </w:r>
+      <w:r>
+        <w:rPr>
+          <w:rStyle w:val="Strong"/>
+          <w:rFonts w:ascii="Calibri" w:hAnsi="Calibri" w:cs="Calibri"/>
+        </w:rPr>
+        <w:t>racial breakdown</w:t>
+      </w:r>
+      <w:r>
+        <w:rPr>
+          <w:rFonts w:ascii="Calibri" w:hAnsi="Calibri" w:cs="Calibri"/>
+        </w:rPr>
+        <w:t xml:space="preserve"> of population by state. Each bar is split between:</w:t>
+      </w:r>
+    </w:p>
+    <w:p>
+      <w:pPr>
+        <w:pStyle w:val="NormalWeb"/>
+        <w:numPr>
+          <w:ilvl w:val="1"/>
+          <w:numId w:val="56"/>
+        </w:numPr>
+        <w:spacing w:before="0" w:beforeAutospacing="0" w:after="0" w:afterAutospacing="0" w:line="276" w:lineRule="auto"/>
+        <w:jc w:val="both"/>
+        <w:rPr>
+          <w:rFonts w:ascii="Calibri" w:hAnsi="Calibri" w:cs="Calibri"/>
+        </w:rPr>
+      </w:pPr>
+      <w:r>
+        <w:rPr>
+          <w:rFonts w:ascii="Segoe UI Emoji" w:hAnsi="Segoe UI Emoji" w:cs="Segoe UI Emoji"/>
+        </w:rPr>
+        <w:t>🔵</w:t>
+      </w:r>
+      <w:r>
+        <w:rPr>
+          <w:rFonts w:ascii="Calibri" w:hAnsi="Calibri" w:cs="Calibri"/>
+        </w:rPr>
+        <w:t xml:space="preserve"> White Population</w:t>
+      </w:r>
+    </w:p>
+    <w:p>
+      <w:pPr>
+        <w:pStyle w:val="NormalWeb"/>
+        <w:numPr>
+          <w:ilvl w:val="1"/>
+          <w:numId w:val="56"/>
+        </w:numPr>
+        <w:spacing w:before="0" w:beforeAutospacing="0" w:after="0" w:afterAutospacing="0" w:line="276" w:lineRule="auto"/>
+        <w:jc w:val="both"/>
+        <w:rPr>
+          <w:rFonts w:ascii="Calibri" w:hAnsi="Calibri" w:cs="Calibri"/>
+        </w:rPr>
+      </w:pPr>
+      <w:r>
+        <w:rPr>
+          <w:rFonts w:ascii="Segoe UI Emoji" w:hAnsi="Segoe UI Emoji" w:cs="Segoe UI Emoji"/>
+          <w:lang w:val="en"/>
+        </w:rPr>
+        <w:t>🔴</w:t>
+      </w:r>
+      <w:r>
+        <w:rPr>
+          <w:rFonts w:ascii="Calibri" w:hAnsi="Calibri" w:cs="Calibri"/>
+        </w:rPr>
+        <w:t>Black Population</w:t>
+      </w:r>
+      <w:r>
+        <w:rPr>
+          <w:rFonts w:ascii="Calibri" w:hAnsi="Calibri" w:cs="Calibri"/>
+        </w:rPr>
+        <w:t xml:space="preserve"> </w:t>
+      </w:r>
+    </w:p>
+    <w:p>
+      <w:pPr>
+        <w:pStyle w:val="NormalWeb"/>
+        <w:spacing w:before="0" w:beforeAutospacing="0" w:after="0" w:afterAutospacing="0" w:line="276" w:lineRule="auto"/>
+        <w:ind w:left="1080"/>
+        <w:jc w:val="both"/>
+        <w:rPr>
+          <w:rFonts w:ascii="Calibri" w:hAnsi="Calibri" w:cs="Calibri"/>
+        </w:rPr>
+      </w:pPr>
+      <w:r>
+        <w:rPr>
+          <w:rFonts w:ascii="Calibri" w:hAnsi="Calibri" w:cs="Calibri"/>
+        </w:rPr>
+        <w:t>(Possibly more races if dataset includes them)</w:t>
+      </w:r>
+    </w:p>
+    <w:p>
+      <w:pPr>
         <w:spacing w:line="240" w:lineRule="auto"/>
         <w:rPr>
           <w:rFonts w:ascii="Times New Roman" w:eastAsia="Times New Roman" w:hAnsi="Times New Roman" w:cs="Times New Roman"/>
@@ -7037,7 +7220,7 @@
           <w:sz w:val="24"/>
           <w:szCs w:val="24"/>
         </w:rPr>
-        <w:t xml:space="preserve"> Daily light hours — could relate to </w:t>
+        <w:t xml:space="preserve"> Daily light hours could relate to </w:t>
       </w:r>
       <w:r>
         <w:rPr>
@@ -7426,6 +7609,25 @@
         </w:rPr>
         <w:t xml:space="preserve"> New York has a higher average age — could impact workforce trends or aging-related services.</w:t>
       </w:r>
+    </w:p>
+    <w:p>
+      <w:pPr>
+        <w:pBdr>
+          <w:bottom w:val="single" w:sz="4" w:space="1" w:color="000000"/>
+        </w:pBdr>
+        <w:tabs>
+          <w:tab w:val="right" w:pos="10627"/>
+        </w:tabs>
+        <w:spacing w:after="60"/>
+        <w:ind w:left="360"/>
+        <w:rPr>
+          <w:rFonts w:asciiTheme="majorHAnsi" w:eastAsia="Times New Roman" w:hAnsiTheme="majorHAnsi" w:cstheme="majorHAnsi"/>
+          <w:b/>
+          <w:color w:val="365F91" w:themeColor="accent1" w:themeShade="BF"/>
+          <w:sz w:val="32"/>
+          <w:szCs w:val="32"/>
+        </w:rPr>
+      </w:pPr>
     </w:p>
     <w:p>
       <w:pPr>
@@ -16617,7 +16819,6 @@
   <w:style w:type="character" w:default="1" w:styleId="DefaultParagraphFont">
     <w:name w:val="Default Paragraph Font"/>
     <w:uiPriority w:val="1"/>
-    <w:semiHidden/>
     <w:unhideWhenUsed/>
   </w:style>
   <w:style w:type="table" w:default="1" w:styleId="TableNormal">
